--- a/FCN.docx
+++ b/FCN.docx
@@ -1049,6 +1049,13 @@
     <w:p>
       <w:pPr>
         <w:spacing w:line="360" w:lineRule="auto"/>
+      </w:pPr>
+      <w:bookmarkStart w:id="0" w:name="_GoBack"/>
+      <w:bookmarkEnd w:id="0"/>
+    </w:p>
+    <w:p>
+      <w:pPr>
+        <w:spacing w:line="360" w:lineRule="auto"/>
         <w:rPr>
           <w:rFonts w:hint="eastAsia"/>
           <w:lang w:val="en-US" w:eastAsia="zh-CN"/>
@@ -1057,9 +1064,9 @@
       <w:r>
         <w:drawing>
           <wp:inline distT="0" distB="0" distL="114300" distR="114300">
-            <wp:extent cx="5273040" cy="2501900"/>
-            <wp:effectExtent l="0" t="0" r="3810" b="12700"/>
-            <wp:docPr id="11" name="图片 10"/>
+            <wp:extent cx="5269230" cy="2578735"/>
+            <wp:effectExtent l="0" t="0" r="7620" b="12065"/>
+            <wp:docPr id="2" name="图片 1"/>
             <wp:cNvGraphicFramePr>
               <a:graphicFrameLocks xmlns:a="http://schemas.openxmlformats.org/drawingml/2006/main" noChangeAspect="1"/>
             </wp:cNvGraphicFramePr>
@@ -1067,7 +1074,7 @@
               <a:graphicData uri="http://schemas.openxmlformats.org/drawingml/2006/picture">
                 <pic:pic xmlns:pic="http://schemas.openxmlformats.org/drawingml/2006/picture">
                   <pic:nvPicPr>
-                    <pic:cNvPr id="11" name="图片 10"/>
+                    <pic:cNvPr id="2" name="图片 1"/>
                     <pic:cNvPicPr>
                       <a:picLocks noChangeAspect="1"/>
                     </pic:cNvPicPr>
@@ -1081,7 +1088,7 @@
                   <pic:spPr>
                     <a:xfrm>
                       <a:off x="0" y="0"/>
-                      <a:ext cx="5273040" cy="2501900"/>
+                      <a:ext cx="5269230" cy="2578735"/>
                     </a:xfrm>
                     <a:prstGeom prst="rect">
                       <a:avLst/>
@@ -1204,8 +1211,6 @@
           </wp:inline>
         </w:drawing>
       </w:r>
-      <w:bookmarkStart w:id="0" w:name="_GoBack"/>
-      <w:bookmarkEnd w:id="0"/>
     </w:p>
     <w:sectPr>
       <w:pgSz w:w="11906" w:h="16838"/>
@@ -1330,7 +1335,7 @@
     <w:lsdException w:unhideWhenUsed="0" w:uiPriority="0" w:semiHidden="0" w:name="HTML Sample"/>
     <w:lsdException w:unhideWhenUsed="0" w:uiPriority="0" w:semiHidden="0" w:name="HTML Typewriter"/>
     <w:lsdException w:unhideWhenUsed="0" w:uiPriority="0" w:semiHidden="0" w:name="HTML Variable"/>
-    <w:lsdException w:unhideWhenUsed="0" w:uiPriority="0" w:name="Normal Table"/>
+    <w:lsdException w:qFormat="1" w:unhideWhenUsed="0" w:uiPriority="0" w:name="Normal Table"/>
     <w:lsdException w:unhideWhenUsed="0" w:uiPriority="0" w:semiHidden="0" w:name="annotation subject"/>
     <w:lsdException w:unhideWhenUsed="0" w:uiPriority="0" w:semiHidden="0" w:name="Table Simple 1"/>
     <w:lsdException w:unhideWhenUsed="0" w:uiPriority="0" w:semiHidden="0" w:name="Table Simple 2"/>
@@ -1518,6 +1523,7 @@
   <w:style w:type="table" w:default="1" w:styleId="6">
     <w:name w:val="Normal Table"/>
     <w:semiHidden/>
+    <w:qFormat/>
     <w:uiPriority w:val="0"/>
     <w:tblPr>
       <w:tblLayout w:type="fixed"/>

--- a/FCN.docx
+++ b/FCN.docx
@@ -1050,23 +1050,12 @@
       <w:pPr>
         <w:spacing w:line="360" w:lineRule="auto"/>
       </w:pPr>
-      <w:bookmarkStart w:id="0" w:name="_GoBack"/>
-      <w:bookmarkEnd w:id="0"/>
-    </w:p>
-    <w:p>
-      <w:pPr>
-        <w:spacing w:line="360" w:lineRule="auto"/>
-        <w:rPr>
-          <w:rFonts w:hint="eastAsia"/>
-          <w:lang w:val="en-US" w:eastAsia="zh-CN"/>
-        </w:rPr>
-      </w:pPr>
       <w:r>
         <w:drawing>
           <wp:inline distT="0" distB="0" distL="114300" distR="114300">
-            <wp:extent cx="5269230" cy="2578735"/>
-            <wp:effectExtent l="0" t="0" r="7620" b="12065"/>
-            <wp:docPr id="2" name="图片 1"/>
+            <wp:extent cx="5273040" cy="2501900"/>
+            <wp:effectExtent l="0" t="0" r="3810" b="12700"/>
+            <wp:docPr id="11" name="图片 10"/>
             <wp:cNvGraphicFramePr>
               <a:graphicFrameLocks xmlns:a="http://schemas.openxmlformats.org/drawingml/2006/main" noChangeAspect="1"/>
             </wp:cNvGraphicFramePr>
@@ -1074,7 +1063,7 @@
               <a:graphicData uri="http://schemas.openxmlformats.org/drawingml/2006/picture">
                 <pic:pic xmlns:pic="http://schemas.openxmlformats.org/drawingml/2006/picture">
                   <pic:nvPicPr>
-                    <pic:cNvPr id="2" name="图片 1"/>
+                    <pic:cNvPr id="11" name="图片 10"/>
                     <pic:cNvPicPr>
                       <a:picLocks noChangeAspect="1"/>
                     </pic:cNvPicPr>
@@ -1088,7 +1077,7 @@
                   <pic:spPr>
                     <a:xfrm>
                       <a:off x="0" y="0"/>
-                      <a:ext cx="5269230" cy="2578735"/>
+                      <a:ext cx="5273040" cy="2501900"/>
                     </a:xfrm>
                     <a:prstGeom prst="rect">
                       <a:avLst/>
@@ -1104,6 +1093,17 @@
           </wp:inline>
         </w:drawing>
       </w:r>
+    </w:p>
+    <w:p>
+      <w:pPr>
+        <w:spacing w:line="360" w:lineRule="auto"/>
+        <w:rPr>
+          <w:rFonts w:hint="eastAsia"/>
+          <w:lang w:val="en-US" w:eastAsia="zh-CN"/>
+        </w:rPr>
+      </w:pPr>
+      <w:bookmarkStart w:id="0" w:name="_GoBack"/>
+      <w:bookmarkEnd w:id="0"/>
       <w:r>
         <w:rPr>
           <w:rFonts w:hint="eastAsia"/>

--- a/FCN.docx
+++ b/FCN.docx
@@ -566,16 +566,11 @@
         </w:drawing>
       </w:r>
       <w:r>
-        <w:rPr>
-          <w:rFonts w:hint="eastAsia" w:asciiTheme="minorEastAsia" w:hAnsiTheme="minorEastAsia" w:eastAsiaTheme="minorEastAsia" w:cstheme="minorEastAsia"/>
-          <w:sz w:val="24"/>
-          <w:szCs w:val="24"/>
-        </w:rPr>
         <w:drawing>
           <wp:inline distT="0" distB="0" distL="114300" distR="114300">
-            <wp:extent cx="3919220" cy="3141345"/>
-            <wp:effectExtent l="0" t="0" r="5080" b="1905"/>
-            <wp:docPr id="8" name="图片 7"/>
+            <wp:extent cx="4576445" cy="2375535"/>
+            <wp:effectExtent l="0" t="0" r="14605" b="5715"/>
+            <wp:docPr id="6" name="图片 2"/>
             <wp:cNvGraphicFramePr>
               <a:graphicFrameLocks xmlns:a="http://schemas.openxmlformats.org/drawingml/2006/main" noChangeAspect="1"/>
             </wp:cNvGraphicFramePr>
@@ -583,7 +578,7 @@
               <a:graphicData uri="http://schemas.openxmlformats.org/drawingml/2006/picture">
                 <pic:pic xmlns:pic="http://schemas.openxmlformats.org/drawingml/2006/picture">
                   <pic:nvPicPr>
-                    <pic:cNvPr id="8" name="图片 7"/>
+                    <pic:cNvPr id="6" name="图片 2"/>
                     <pic:cNvPicPr>
                       <a:picLocks noChangeAspect="1"/>
                     </pic:cNvPicPr>
@@ -597,7 +592,7 @@
                   <pic:spPr>
                     <a:xfrm>
                       <a:off x="0" y="0"/>
-                      <a:ext cx="3919220" cy="3141345"/>
+                      <a:ext cx="4576445" cy="2375535"/>
                     </a:xfrm>
                     <a:prstGeom prst="rect">
                       <a:avLst/>
@@ -1102,8 +1097,6 @@
           <w:lang w:val="en-US" w:eastAsia="zh-CN"/>
         </w:rPr>
       </w:pPr>
-      <w:bookmarkStart w:id="0" w:name="_GoBack"/>
-      <w:bookmarkEnd w:id="0"/>
       <w:r>
         <w:rPr>
           <w:rFonts w:hint="eastAsia"/>
@@ -1163,17 +1156,13 @@
     <w:p>
       <w:pPr>
         <w:spacing w:line="360" w:lineRule="auto"/>
-        <w:rPr>
-          <w:rFonts w:hint="eastAsia"/>
-          <w:lang w:val="en-US" w:eastAsia="zh-CN"/>
-        </w:rPr>
       </w:pPr>
       <w:r>
         <w:drawing>
           <wp:inline distT="0" distB="0" distL="114300" distR="114300">
-            <wp:extent cx="4320540" cy="3269615"/>
-            <wp:effectExtent l="0" t="0" r="3810" b="6985"/>
-            <wp:docPr id="12" name="图片 11"/>
+            <wp:extent cx="5269230" cy="3801110"/>
+            <wp:effectExtent l="0" t="0" r="7620" b="8890"/>
+            <wp:docPr id="8" name="图片 3"/>
             <wp:cNvGraphicFramePr>
               <a:graphicFrameLocks xmlns:a="http://schemas.openxmlformats.org/drawingml/2006/main" noChangeAspect="1"/>
             </wp:cNvGraphicFramePr>
@@ -1181,7 +1170,7 @@
               <a:graphicData uri="http://schemas.openxmlformats.org/drawingml/2006/picture">
                 <pic:pic xmlns:pic="http://schemas.openxmlformats.org/drawingml/2006/picture">
                   <pic:nvPicPr>
-                    <pic:cNvPr id="12" name="图片 11"/>
+                    <pic:cNvPr id="8" name="图片 3"/>
                     <pic:cNvPicPr>
                       <a:picLocks noChangeAspect="1"/>
                     </pic:cNvPicPr>
@@ -1195,7 +1184,61 @@
                   <pic:spPr>
                     <a:xfrm>
                       <a:off x="0" y="0"/>
-                      <a:ext cx="4320540" cy="3269615"/>
+                      <a:ext cx="5269230" cy="3801110"/>
+                    </a:xfrm>
+                    <a:prstGeom prst="rect">
+                      <a:avLst/>
+                    </a:prstGeom>
+                    <a:noFill/>
+                    <a:ln w="9525">
+                      <a:noFill/>
+                    </a:ln>
+                  </pic:spPr>
+                </pic:pic>
+              </a:graphicData>
+            </a:graphic>
+          </wp:inline>
+        </w:drawing>
+      </w:r>
+      <w:bookmarkStart w:id="0" w:name="_GoBack"/>
+      <w:bookmarkEnd w:id="0"/>
+    </w:p>
+    <w:p>
+      <w:pPr>
+        <w:spacing w:line="360" w:lineRule="auto"/>
+        <w:rPr>
+          <w:rFonts w:hint="eastAsia"/>
+          <w:lang w:val="en-US" w:eastAsia="zh-CN"/>
+        </w:rPr>
+      </w:pPr>
+      <w:r>
+        <w:drawing>
+          <wp:inline distT="0" distB="0" distL="114300" distR="114300">
+            <wp:extent cx="5190490" cy="3618865"/>
+            <wp:effectExtent l="0" t="0" r="10160" b="635"/>
+            <wp:docPr id="2" name="图片 1"/>
+            <wp:cNvGraphicFramePr>
+              <a:graphicFrameLocks xmlns:a="http://schemas.openxmlformats.org/drawingml/2006/main" noChangeAspect="1"/>
+            </wp:cNvGraphicFramePr>
+            <a:graphic xmlns:a="http://schemas.openxmlformats.org/drawingml/2006/main">
+              <a:graphicData uri="http://schemas.openxmlformats.org/drawingml/2006/picture">
+                <pic:pic xmlns:pic="http://schemas.openxmlformats.org/drawingml/2006/picture">
+                  <pic:nvPicPr>
+                    <pic:cNvPr id="2" name="图片 1"/>
+                    <pic:cNvPicPr>
+                      <a:picLocks noChangeAspect="1"/>
+                    </pic:cNvPicPr>
+                  </pic:nvPicPr>
+                  <pic:blipFill>
+                    <a:blip r:embed="rId14"/>
+                    <a:stretch>
+                      <a:fillRect/>
+                    </a:stretch>
+                  </pic:blipFill>
+                  <pic:spPr>
+                    <a:xfrm>
+                      <a:off x="0" y="0"/>
+                      <a:ext cx="5190490" cy="3618865"/>
                     </a:xfrm>
                     <a:prstGeom prst="rect">
                       <a:avLst/>
